--- a/MÚSICAS.docx
+++ b/MÚSICAS.docx
@@ -36,85 +36,7 @@
           <w:b/>
           <w:bCs/>
         </w:rPr>
-        <w:t xml:space="preserve">Licor – </w:t>
-      </w:r>
-      <w:proofErr w:type="spellStart"/>
-      <w:r>
-        <w:rPr>
-          <w:b/>
-          <w:bCs/>
-        </w:rPr>
-        <w:t>Budah</w:t>
-      </w:r>
-      <w:proofErr w:type="spellEnd"/>
-      <w:r>
-        <w:rPr>
-          <w:b/>
-          <w:bCs/>
-        </w:rPr>
-        <w:t xml:space="preserve"> </w:t>
-      </w:r>
-    </w:p>
-    <w:p>
-      <w:pPr>
-        <w:pStyle w:val="PargrafodaLista"/>
-        <w:numPr>
-          <w:ilvl w:val="0"/>
-          <w:numId w:val="1"/>
-        </w:numPr>
-        <w:jc w:val="center"/>
-        <w:rPr>
-          <w:b/>
-          <w:bCs/>
-        </w:rPr>
-      </w:pPr>
-      <w:proofErr w:type="spellStart"/>
-      <w:r>
-        <w:rPr>
-          <w:b/>
-          <w:bCs/>
-        </w:rPr>
-        <w:t>Ligerie</w:t>
-      </w:r>
-      <w:proofErr w:type="spellEnd"/>
-      <w:r>
-        <w:rPr>
-          <w:b/>
-          <w:bCs/>
-        </w:rPr>
-        <w:t xml:space="preserve"> – </w:t>
-      </w:r>
-      <w:proofErr w:type="spellStart"/>
-      <w:r>
-        <w:rPr>
-          <w:b/>
-          <w:bCs/>
-        </w:rPr>
-        <w:t>Budah</w:t>
-      </w:r>
-      <w:proofErr w:type="spellEnd"/>
-      <w:r>
-        <w:rPr>
-          <w:b/>
-          <w:bCs/>
-        </w:rPr>
-        <w:t xml:space="preserve">, Ursão e </w:t>
-      </w:r>
-      <w:proofErr w:type="spellStart"/>
-      <w:r>
-        <w:rPr>
-          <w:b/>
-          <w:bCs/>
-        </w:rPr>
-        <w:t>Yunk</w:t>
-      </w:r>
-      <w:proofErr w:type="spellEnd"/>
-      <w:r>
-        <w:rPr>
-          <w:b/>
-          <w:bCs/>
-        </w:rPr>
-        <w:t xml:space="preserve"> Vino</w:t>
+        <w:t xml:space="preserve">Licor – Budah </w:t>
       </w:r>
     </w:p>
     <w:p>
@@ -135,7 +57,63 @@
           <w:b/>
           <w:bCs/>
         </w:rPr>
-        <w:t>Sedenta - Budah</w:t>
+        <w:t>Ligerie – Budah, Ursão e Yunk Vino</w:t>
+      </w:r>
+    </w:p>
+    <w:p>
+      <w:pPr>
+        <w:pStyle w:val="PargrafodaLista"/>
+        <w:numPr>
+          <w:ilvl w:val="0"/>
+          <w:numId w:val="1"/>
+        </w:numPr>
+        <w:jc w:val="center"/>
+        <w:rPr>
+          <w:b/>
+          <w:bCs/>
+        </w:rPr>
+      </w:pPr>
+      <w:r>
+        <w:rPr>
+          <w:b/>
+          <w:bCs/>
+        </w:rPr>
+        <w:t xml:space="preserve">Sedenta </w:t>
+      </w:r>
+      <w:r>
+        <w:rPr>
+          <w:b/>
+          <w:bCs/>
+        </w:rPr>
+        <w:t>–</w:t>
+      </w:r>
+      <w:r>
+        <w:rPr>
+          <w:b/>
+          <w:bCs/>
+        </w:rPr>
+        <w:t xml:space="preserve"> Budah</w:t>
+      </w:r>
+    </w:p>
+    <w:p>
+      <w:pPr>
+        <w:pStyle w:val="PargrafodaLista"/>
+        <w:numPr>
+          <w:ilvl w:val="0"/>
+          <w:numId w:val="1"/>
+        </w:numPr>
+        <w:jc w:val="center"/>
+        <w:rPr>
+          <w:b/>
+          <w:bCs/>
+        </w:rPr>
+      </w:pPr>
+      <w:r>
+        <w:rPr>
+          <w:b/>
+          <w:bCs/>
+        </w:rPr>
+        <w:t>Púrpura - Budah</w:t>
       </w:r>
     </w:p>
     <w:sectPr>
